--- a/КурсовПроектТетрис/Курсов Проект Тетрис.docx
+++ b/КурсовПроектТетрис/Курсов Проект Тетрис.docx
@@ -1943,7 +1943,48 @@
           <w:szCs w:val="32"/>
           <w:lang w:val="en-US"/>
         </w:rPr>
-        <w:t>-Tinkercad</w:t>
+        <w:t>-</w:t>
+      </w:r>
+      <w:r>
+        <w:rPr>
+          <w:rStyle w:val="ui-provider"/>
+          <w:b w:val="0"/>
+          <w:bCs w:val="0"/>
+          <w:i w:val="0"/>
+          <w:iCs w:val="0"/>
+          <w:sz w:val="32"/>
+          <w:szCs w:val="32"/>
+          <w:lang w:val="en-US"/>
+        </w:rPr>
+        <w:t>Tinkercad</w:t>
+      </w:r>
+    </w:p>
+    <w:p>
+      <w:pPr>
+        <w:pStyle w:val="a"/>
+        <w:rPr>
+          <w:rStyle w:val="ui-provider"/>
+          <w:b w:val="0"/>
+          <w:bCs w:val="0"/>
+          <w:i w:val="0"/>
+          <w:iCs w:val="0"/>
+          <w:sz w:val="32"/>
+          <w:szCs w:val="32"/>
+          <w:lang w:val="en-US"/>
+        </w:rPr>
+      </w:pPr>
+      <w:r>
+        <w:rPr>
+          <w:rStyle w:val="ui-provider"/>
+          <w:b w:val="0"/>
+          <w:bCs w:val="0"/>
+          <w:i w:val="0"/>
+          <w:iCs w:val="0"/>
+          <w:sz w:val="32"/>
+          <w:szCs w:val="32"/>
+          <w:lang w:val="en-US"/>
+        </w:rPr>
+        <w:t>-GitHub</w:t>
       </w:r>
     </w:p>
     <w:p>
